--- a/Clasificacion de EP/Dataset resultados/Discusión de la SLR.docx
+++ b/Clasificacion de EP/Dataset resultados/Discusión de la SLR.docx
@@ -258,6 +258,31 @@
           <w:lang w:val="es-ES_tradnl"/>
         </w:rPr>
         <w:t>.</w:t>
+      </w:r>
+    </w:p>
+    <w:p>
+      <w:pPr>
+        <w:pStyle w:val="Prrafodelista"/>
+        <w:numPr>
+          <w:ilvl w:val="0"/>
+          <w:numId w:val="2"/>
+        </w:numPr>
+        <w:jc w:val="both"/>
+        <w:rPr>
+          <w:rFonts w:ascii="Arial" w:hAnsi="Arial" w:cs="Arial"/>
+          <w:sz w:val="22"/>
+          <w:szCs w:val="22"/>
+          <w:lang w:val="es-ES_tradnl"/>
+        </w:rPr>
+      </w:pPr>
+      <w:r>
+        <w:rPr>
+          <w:rFonts w:ascii="Arial" w:hAnsi="Arial" w:cs="Arial"/>
+          <w:sz w:val="22"/>
+          <w:szCs w:val="22"/>
+          <w:lang w:val="es-ES_tradnl"/>
+        </w:rPr>
+        <w:t>holoo</w:t>
       </w:r>
       <w:bookmarkStart w:id="0" w:name="_GoBack"/>
       <w:bookmarkEnd w:id="0"/>
